--- a/presentation/chalcids_abstract_V2.docx
+++ b/presentation/chalcids_abstract_V2.docx
@@ -41,11 +41,7 @@
       </w:pPr>
       <w:r>
         <w:rPr/>
-        <w:t xml:space="preserve">Asexual reproduction provides certain advantages </w:t>
-      </w:r>
-      <w:r>
-        <w:rPr/>
-        <w:t xml:space="preserve">as compared to sexual reproduction, such as </w:t>
+        <w:t xml:space="preserve">Asexual reproduction provides certain advantages as compared to sexual reproduction, such as </w:t>
       </w:r>
       <w:r>
         <w:rPr>
@@ -57,155 +53,53 @@
       </w:r>
       <w:r>
         <w:rPr/>
-        <w:t xml:space="preserve"> </w:t>
-      </w:r>
-      <w:r>
-        <w:rPr/>
-        <w:t>Studies testing these theories are always based</w:t>
-      </w:r>
-      <w:r>
-        <w:rPr/>
-        <w:t xml:space="preserve"> on small taxonomic groups, </w:t>
-      </w:r>
-      <w:r>
-        <w:rPr/>
-        <w:t>prohibiting inference of general patterns</w:t>
-      </w:r>
-      <w:r>
-        <w:rPr/>
-        <w:t>. Some insect groups present high proportions of asexual species and are thus good system</w:t>
-      </w:r>
-      <w:r>
-        <w:rPr/>
+        <w:t xml:space="preserve"> Studies testing these theories are always based on small taxonomic groups, prohibiting inference of general patterns. Some insect groups present high proportions of asexual species and are thus good systems to study these hypotheses. In this large scale comparative analysis, we investigated the ecology and distribution of asexual chalcid wasps (Hymenoptera: Chaldidoidea). We used a previously compiled, detailed asexual species list, and extracted distribution and host species data from an exhaustive online database. Although asexuality often occurs in small species, pairwise analysis between asexual and sexual sister species revealed no significant association between reproduction mode and body size. </w:t>
+      </w:r>
+      <w:r>
+        <w:rPr>
+          <w:color w:val="auto"/>
+        </w:rPr>
+        <w:t xml:space="preserve">We also found that asexuals have more host species and wider distribution ranges than their sexual relatives, indicating that they tend to have more generalist ecologies than their sexual counterparts, which allows them to colonize larger geographic areas.  </w:t>
+      </w:r>
+      <w:r>
+        <w:rPr>
+          <w:color w:val="auto"/>
+        </w:rPr>
+        <w:t>O</w:t>
+      </w:r>
+      <w:r>
+        <w:rPr>
+          <w:color w:val="auto"/>
+        </w:rPr>
+        <w:t>ur results show that asexuality tend</w:t>
+      </w:r>
+      <w:r>
+        <w:rPr>
+          <w:color w:val="auto"/>
+        </w:rPr>
         <w:t>s</w:t>
       </w:r>
       <w:r>
-        <w:rPr/>
-        <w:t xml:space="preserve"> to study these hypotheses. In this large scale comparative analysis, we investigate</w:t>
-      </w:r>
-      <w:r>
-        <w:rPr/>
-        <w:t>d the ecology and distribution of asexual chalcid wasps (Hymenoptera: Chaldidoidea)</w:t>
-      </w:r>
-      <w:r>
-        <w:rPr/>
-        <w:t xml:space="preserve">. We </w:t>
-      </w:r>
-      <w:r>
-        <w:rPr/>
-        <w:t>used a previously</w:t>
-      </w:r>
-      <w:r>
-        <w:rPr/>
-        <w:t xml:space="preserve"> compiled, detailed </w:t>
-      </w:r>
-      <w:r>
-        <w:rPr/>
-        <w:t xml:space="preserve">asexual </w:t>
-      </w:r>
-      <w:r>
-        <w:rPr/>
-        <w:t xml:space="preserve">species list, </w:t>
-      </w:r>
-      <w:r>
-        <w:rPr/>
-        <w:t>and extracted distribution and host species data from an exhaustive online database.</w:t>
-      </w:r>
-      <w:r>
-        <w:rPr/>
-        <w:t xml:space="preserve"> Although asexuality often occurs in small species, pairwise analysis between asexual and sexual sister species revealed no significant association between reproduction mode and body size. </w:t>
-      </w:r>
-      <w:r>
-        <w:rPr>
-          <w:color w:val="CC0000"/>
-        </w:rPr>
-        <w:t xml:space="preserve">We also found </w:t>
-      </w:r>
-      <w:r>
-        <w:rPr>
-          <w:color w:val="CC0000"/>
-        </w:rPr>
-        <w:t xml:space="preserve">that </w:t>
-      </w:r>
-      <w:r>
-        <w:rPr>
-          <w:color w:val="CC0000"/>
-        </w:rPr>
-        <w:t>asexual</w:t>
-      </w:r>
-      <w:r>
-        <w:rPr>
-          <w:color w:val="CC0000"/>
-        </w:rPr>
-        <w:t>s</w:t>
-      </w:r>
-      <w:r>
-        <w:rPr>
-          <w:color w:val="CC0000"/>
-        </w:rPr>
-        <w:t xml:space="preserve"> have more host species </w:t>
-      </w:r>
-      <w:r>
-        <w:rPr>
-          <w:color w:val="CC0000"/>
-        </w:rPr>
-        <w:t xml:space="preserve">and wider distribution ranges </w:t>
-      </w:r>
-      <w:r>
-        <w:rPr>
-          <w:color w:val="CC0000"/>
-        </w:rPr>
-        <w:t xml:space="preserve">than their sexual relatives, indicating that they tend to </w:t>
-      </w:r>
-      <w:r>
-        <w:rPr>
-          <w:color w:val="CC0000"/>
-        </w:rPr>
-        <w:t>have</w:t>
-      </w:r>
-      <w:r>
-        <w:rPr>
-          <w:color w:val="CC0000"/>
-        </w:rPr>
-        <w:t xml:space="preserve"> more generalist </w:t>
-      </w:r>
-      <w:r>
-        <w:rPr>
-          <w:color w:val="CC0000"/>
-        </w:rPr>
-        <w:t xml:space="preserve">ecologies </w:t>
-      </w:r>
-      <w:r>
-        <w:rPr>
-          <w:color w:val="CC0000"/>
-        </w:rPr>
-        <w:t xml:space="preserve">than their sexual counterparts, </w:t>
-      </w:r>
-      <w:r>
-        <w:rPr>
-          <w:color w:val="CC0000"/>
-        </w:rPr>
-        <w:t>which allows them to colonize larger geographic areas</w:t>
-      </w:r>
-      <w:r>
-        <w:rPr>
-          <w:color w:val="CC0000"/>
-        </w:rPr>
-        <w:t xml:space="preserve">.  </w:t>
-      </w:r>
-      <w:r>
-        <w:rPr>
-          <w:color w:val="auto"/>
-        </w:rPr>
-        <w:t>O</w:t>
-      </w:r>
-      <w:r>
-        <w:rPr/>
-        <w:t xml:space="preserve">ur results show </w:t>
-      </w:r>
-      <w:r>
-        <w:rPr/>
-        <w:t>that asexuality tend to appear more often in already widespread species, rather than becoming widespread afterwards due to their ecological success. To our knowledge, this is the first time these hypotheses have been tested on such a large scale.</w:t>
+        <w:rPr>
+          <w:color w:val="auto"/>
+        </w:rPr>
+        <w:t xml:space="preserve"> to appear more often in already widespread </w:t>
+      </w:r>
+      <w:r>
+        <w:rPr>
+          <w:color w:val="auto"/>
+        </w:rPr>
+        <w:t xml:space="preserve">sexual </w:t>
+      </w:r>
+      <w:r>
+        <w:rPr>
+          <w:color w:val="auto"/>
+        </w:rPr>
+        <w:t>species, rather</w:t>
+      </w:r>
+      <w:r>
+        <w:rPr/>
+        <w:t xml:space="preserve"> than becoming widespread afterwards due to their ecological success. To our knowledge, this is the first time these hypotheses have been tested on such a large scale.</w:t>
       </w:r>
     </w:p>
     <w:p>
@@ -237,6 +131,7 @@
     <w:rPrDefault>
       <w:rPr>
         <w:rFonts w:ascii="Liberation Serif" w:hAnsi="Liberation Serif" w:eastAsia="Source Han Sans CN Regular" w:cs="Lohit Devanagari"/>
+        <w:sz w:val="20"/>
         <w:szCs w:val="24"/>
         <w:lang w:val="fr-FR" w:eastAsia="zh-CN" w:bidi="hi-IN"/>
       </w:rPr>
@@ -250,7 +145,7 @@
     <w:qFormat/>
     <w:pPr>
       <w:widowControl/>
-      <w:overflowPunct w:val="false"/>
+      <w:overflowPunct w:val="true"/>
       <w:bidi w:val="0"/>
       <w:jc w:val="left"/>
     </w:pPr>

--- a/presentation/chalcids_abstract_V2.docx
+++ b/presentation/chalcids_abstract_V2.docx
@@ -41,65 +41,53 @@
       </w:pPr>
       <w:r>
         <w:rPr/>
-        <w:t xml:space="preserve">Asexual reproduction provides certain advantages as compared to sexual reproduction, such as </w:t>
+        <w:t xml:space="preserve">Asexual reproduction provides certain advantages </w:t>
+      </w:r>
+      <w:r>
+        <w:rPr/>
+        <w:t>such as more efficient colonization,</w:t>
+      </w:r>
+      <w:r>
+        <w:rPr/>
+        <w:t xml:space="preserve"> compared to sexual reproduction</w:t>
       </w:r>
       <w:r>
         <w:rPr>
           <w:b/>
           <w:bCs/>
-          <w:color w:val="FF0000"/>
-        </w:rPr>
-        <w:t>[…].</w:t>
-      </w:r>
-      <w:r>
-        <w:rPr/>
-        <w:t xml:space="preserve"> Studies testing these theories are always based on small taxonomic groups, prohibiting inference of general patterns. Some insect groups present high proportions of asexual species and are thus good systems to study these hypotheses. In this large scale comparative analysis, we investigated the ecology and distribution of asexual chalcid wasps (Hymenoptera: Chaldidoidea). We used a previously compiled, detailed asexual species list, and extracted distribution and host species data from an exhaustive online database. Although asexuality often occurs in small species, pairwise analysis between asexual and sexual sister species revealed no significant association between reproduction mode and body size. </w:t>
-      </w:r>
-      <w:r>
-        <w:rPr>
           <w:color w:val="auto"/>
         </w:rPr>
-        <w:t xml:space="preserve">We also found that asexuals have more host species and wider distribution ranges than their sexual relatives, indicating that they tend to have more generalist ecologies than their sexual counterparts, which allows them to colonize larger geographic areas.  </w:t>
+        <w:t>.</w:t>
+      </w:r>
+      <w:r>
+        <w:rPr/>
+        <w:t xml:space="preserve"> </w:t>
+      </w:r>
+      <w:r>
+        <w:rPr/>
+        <w:t xml:space="preserve">Reproductive mode affects different dimensions of the ecology of asexual species, which gave rise to many theories. </w:t>
+      </w:r>
+      <w:r>
+        <w:rPr/>
+        <w:t xml:space="preserve">Studies testing these </w:t>
+      </w:r>
+      <w:r>
+        <w:rPr/>
+        <w:t>predictions</w:t>
+      </w:r>
+      <w:r>
+        <w:rPr/>
+        <w:t xml:space="preserve"> are always based on small taxonomic groups, prohibiting inference of general patterns. Some insect groups present high proportions of asexual species and are thus good systems to study these hypotheses. In this large scale comparative analysis, we investigated the ecology and distribution of asexual chalcid wasps (Hymenoptera: Chaldidoidea). We used a previously compiled, detailed asexual species list, and extracted distribution and host species data from an exhaustive online database. Although asexuality often occurs in small species, pairwise analysis between asexual and sexual sister species revealed no significant association between reproduction mode and body size. </w:t>
       </w:r>
       <w:r>
         <w:rPr>
-          <w:color w:val="auto"/>
+          <w:color w:val="00000A"/>
         </w:rPr>
-        <w:t>O</w:t>
-      </w:r>
-      <w:r>
-        <w:rPr>
-          <w:color w:val="auto"/>
-        </w:rPr>
-        <w:t>ur results show that asexuality tend</w:t>
-      </w:r>
-      <w:r>
-        <w:rPr>
-          <w:color w:val="auto"/>
-        </w:rPr>
-        <w:t>s</w:t>
-      </w:r>
-      <w:r>
-        <w:rPr>
-          <w:color w:val="auto"/>
-        </w:rPr>
-        <w:t xml:space="preserve"> to appear more often in already widespread </w:t>
-      </w:r>
-      <w:r>
-        <w:rPr>
-          <w:color w:val="auto"/>
-        </w:rPr>
-        <w:t xml:space="preserve">sexual </w:t>
-      </w:r>
-      <w:r>
-        <w:rPr>
-          <w:color w:val="auto"/>
-        </w:rPr>
-        <w:t>species, rather</w:t>
-      </w:r>
-      <w:r>
-        <w:rPr/>
-        <w:t xml:space="preserve"> than becoming widespread afterwards due to their ecological success. To our knowledge, this is the first time these hypotheses have been tested on such a large scale.</w:t>
+        <w:t>We also found that asexuals have more host species and wider distribution ranges than their sexual relatives, indicating that they tend to have more generalist ecologies than their sexual counterparts, which allows them to colonize larger geographic areas</w:t>
+      </w:r>
+      <w:r>
+        <w:rPr/>
+        <w:t>. To our knowledge, this is the first time these hypotheses have been tested on such a large scale.</w:t>
       </w:r>
     </w:p>
     <w:p>
@@ -145,7 +133,7 @@
     <w:qFormat/>
     <w:pPr>
       <w:widowControl/>
-      <w:overflowPunct w:val="true"/>
+      <w:overflowPunct w:val="false"/>
       <w:bidi w:val="0"/>
       <w:jc w:val="left"/>
     </w:pPr>
